--- a/COMP229-M2023-MidTerm-301272441/Midterm Screenshots.docx
+++ b/COMP229-M2023-MidTerm-301272441/Midterm Screenshots.docx
@@ -109,6 +109,13 @@
     </w:p>
     <w:p>
       <w:pPr>
+        <w:rPr>
+          <w:rFonts w:hint="eastAsia"/>
+        </w:rPr>
+      </w:pPr>
+    </w:p>
+    <w:p>
+      <w:pPr>
         <w:pStyle w:val="ListParagraph"/>
         <w:numPr>
           <w:ilvl w:val="0"/>
@@ -116,16 +123,16 @@
         </w:numPr>
       </w:pPr>
       <w:r>
-        <w:t>Backend Port 8080</w:t>
+        <w:t>Add Product</w:t>
       </w:r>
     </w:p>
     <w:p>
       <w:r>
         <w:drawing>
-          <wp:inline distT="0" distB="0" distL="0" distR="0" wp14:anchorId="11B3B5BC" wp14:editId="4149F401">
-            <wp:extent cx="5731510" cy="1192530"/>
-            <wp:effectExtent l="0" t="0" r="2540" b="7620"/>
-            <wp:docPr id="896087345" name="Picture 1" descr="A screenshot of a computer&#10;&#10;Description automatically generated"/>
+          <wp:inline distT="0" distB="0" distL="0" distR="0" wp14:anchorId="0CD50BF1" wp14:editId="15010974">
+            <wp:extent cx="5731510" cy="2892425"/>
+            <wp:effectExtent l="0" t="0" r="2540" b="3175"/>
+            <wp:docPr id="199672552" name="Picture 1" descr="A screenshot of a computer&#10;&#10;Description automatically generated"/>
             <wp:cNvGraphicFramePr>
               <a:graphicFrameLocks xmlns:a="http://schemas.openxmlformats.org/drawingml/2006/main" noChangeAspect="1"/>
             </wp:cNvGraphicFramePr>
@@ -133,7 +140,7 @@
               <a:graphicData uri="http://schemas.openxmlformats.org/drawingml/2006/picture">
                 <pic:pic xmlns:pic="http://schemas.openxmlformats.org/drawingml/2006/picture">
                   <pic:nvPicPr>
-                    <pic:cNvPr id="896087345" name="Picture 1" descr="A screenshot of a computer&#10;&#10;Description automatically generated"/>
+                    <pic:cNvPr id="199672552" name="Picture 1" descr="A screenshot of a computer&#10;&#10;Description automatically generated"/>
                     <pic:cNvPicPr/>
                   </pic:nvPicPr>
                   <pic:blipFill>
@@ -145,214 +152,7 @@
                   <pic:spPr>
                     <a:xfrm>
                       <a:off x="0" y="0"/>
-                      <a:ext cx="5731510" cy="1192530"/>
-                    </a:xfrm>
-                    <a:prstGeom prst="rect">
-                      <a:avLst/>
-                    </a:prstGeom>
-                  </pic:spPr>
-                </pic:pic>
-              </a:graphicData>
-            </a:graphic>
-          </wp:inline>
-        </w:drawing>
-      </w:r>
-    </w:p>
-    <w:p>
-      <w:pPr>
-        <w:pStyle w:val="ListParagraph"/>
-        <w:numPr>
-          <w:ilvl w:val="0"/>
-          <w:numId w:val="1"/>
-        </w:numPr>
-      </w:pPr>
-      <w:r>
-        <w:t>Frontend Port 8081</w:t>
-      </w:r>
-    </w:p>
-    <w:p>
-      <w:r>
-        <w:drawing>
-          <wp:inline distT="0" distB="0" distL="0" distR="0" wp14:anchorId="5999D4D8" wp14:editId="2E3B2504">
-            <wp:extent cx="5731510" cy="2209165"/>
-            <wp:effectExtent l="0" t="0" r="2540" b="635"/>
-            <wp:docPr id="1931575931" name="Picture 1" descr="A screenshot of a computer&#10;&#10;Description automatically generated"/>
-            <wp:cNvGraphicFramePr>
-              <a:graphicFrameLocks xmlns:a="http://schemas.openxmlformats.org/drawingml/2006/main" noChangeAspect="1"/>
-            </wp:cNvGraphicFramePr>
-            <a:graphic xmlns:a="http://schemas.openxmlformats.org/drawingml/2006/main">
-              <a:graphicData uri="http://schemas.openxmlformats.org/drawingml/2006/picture">
-                <pic:pic xmlns:pic="http://schemas.openxmlformats.org/drawingml/2006/picture">
-                  <pic:nvPicPr>
-                    <pic:cNvPr id="1931575931" name="Picture 1" descr="A screenshot of a computer&#10;&#10;Description automatically generated"/>
-                    <pic:cNvPicPr/>
-                  </pic:nvPicPr>
-                  <pic:blipFill>
-                    <a:blip r:embed="rId7"/>
-                    <a:stretch>
-                      <a:fillRect/>
-                    </a:stretch>
-                  </pic:blipFill>
-                  <pic:spPr>
-                    <a:xfrm>
-                      <a:off x="0" y="0"/>
-                      <a:ext cx="5731510" cy="2209165"/>
-                    </a:xfrm>
-                    <a:prstGeom prst="rect">
-                      <a:avLst/>
-                    </a:prstGeom>
-                  </pic:spPr>
-                </pic:pic>
-              </a:graphicData>
-            </a:graphic>
-          </wp:inline>
-        </w:drawing>
-      </w:r>
-    </w:p>
-    <w:p/>
-    <w:p/>
-    <w:p>
-      <w:pPr>
-        <w:pStyle w:val="ListParagraph"/>
-        <w:numPr>
-          <w:ilvl w:val="0"/>
-          <w:numId w:val="1"/>
-        </w:numPr>
-      </w:pPr>
-      <w:r>
-        <w:t>Search function</w:t>
-      </w:r>
-    </w:p>
-    <w:p>
-      <w:r>
-        <w:lastRenderedPageBreak/>
-        <w:drawing>
-          <wp:inline distT="0" distB="0" distL="0" distR="0" wp14:anchorId="392B4639" wp14:editId="258324E8">
-            <wp:extent cx="5731510" cy="2056130"/>
-            <wp:effectExtent l="0" t="0" r="2540" b="1270"/>
-            <wp:docPr id="1147502456" name="Picture 1" descr="A screenshot of a computer&#10;&#10;Description automatically generated"/>
-            <wp:cNvGraphicFramePr>
-              <a:graphicFrameLocks xmlns:a="http://schemas.openxmlformats.org/drawingml/2006/main" noChangeAspect="1"/>
-            </wp:cNvGraphicFramePr>
-            <a:graphic xmlns:a="http://schemas.openxmlformats.org/drawingml/2006/main">
-              <a:graphicData uri="http://schemas.openxmlformats.org/drawingml/2006/picture">
-                <pic:pic xmlns:pic="http://schemas.openxmlformats.org/drawingml/2006/picture">
-                  <pic:nvPicPr>
-                    <pic:cNvPr id="1147502456" name="Picture 1" descr="A screenshot of a computer&#10;&#10;Description automatically generated"/>
-                    <pic:cNvPicPr/>
-                  </pic:nvPicPr>
-                  <pic:blipFill>
-                    <a:blip r:embed="rId8"/>
-                    <a:stretch>
-                      <a:fillRect/>
-                    </a:stretch>
-                  </pic:blipFill>
-                  <pic:spPr>
-                    <a:xfrm>
-                      <a:off x="0" y="0"/>
-                      <a:ext cx="5731510" cy="2056130"/>
-                    </a:xfrm>
-                    <a:prstGeom prst="rect">
-                      <a:avLst/>
-                    </a:prstGeom>
-                  </pic:spPr>
-                </pic:pic>
-              </a:graphicData>
-            </a:graphic>
-          </wp:inline>
-        </w:drawing>
-      </w:r>
-    </w:p>
-    <w:p>
-      <w:pPr>
-        <w:pStyle w:val="ListParagraph"/>
-        <w:numPr>
-          <w:ilvl w:val="0"/>
-          <w:numId w:val="1"/>
-        </w:numPr>
-      </w:pPr>
-      <w:r>
-        <w:t>Click to edit function</w:t>
-      </w:r>
-    </w:p>
-    <w:p>
-      <w:r>
-        <w:drawing>
-          <wp:inline distT="0" distB="0" distL="0" distR="0" wp14:anchorId="11C134BC" wp14:editId="78CC4937">
-            <wp:extent cx="5731510" cy="2417445"/>
-            <wp:effectExtent l="0" t="0" r="2540" b="1905"/>
-            <wp:docPr id="585223332" name="Picture 1" descr="A screenshot of a computer&#10;&#10;Description automatically generated"/>
-            <wp:cNvGraphicFramePr>
-              <a:graphicFrameLocks xmlns:a="http://schemas.openxmlformats.org/drawingml/2006/main" noChangeAspect="1"/>
-            </wp:cNvGraphicFramePr>
-            <a:graphic xmlns:a="http://schemas.openxmlformats.org/drawingml/2006/main">
-              <a:graphicData uri="http://schemas.openxmlformats.org/drawingml/2006/picture">
-                <pic:pic xmlns:pic="http://schemas.openxmlformats.org/drawingml/2006/picture">
-                  <pic:nvPicPr>
-                    <pic:cNvPr id="585223332" name="Picture 1" descr="A screenshot of a computer&#10;&#10;Description automatically generated"/>
-                    <pic:cNvPicPr/>
-                  </pic:nvPicPr>
-                  <pic:blipFill>
-                    <a:blip r:embed="rId9"/>
-                    <a:stretch>
-                      <a:fillRect/>
-                    </a:stretch>
-                  </pic:blipFill>
-                  <pic:spPr>
-                    <a:xfrm>
-                      <a:off x="0" y="0"/>
-                      <a:ext cx="5731510" cy="2417445"/>
-                    </a:xfrm>
-                    <a:prstGeom prst="rect">
-                      <a:avLst/>
-                    </a:prstGeom>
-                  </pic:spPr>
-                </pic:pic>
-              </a:graphicData>
-            </a:graphic>
-          </wp:inline>
-        </w:drawing>
-      </w:r>
-    </w:p>
-    <w:p>
-      <w:pPr>
-        <w:pStyle w:val="ListParagraph"/>
-        <w:numPr>
-          <w:ilvl w:val="0"/>
-          <w:numId w:val="1"/>
-        </w:numPr>
-      </w:pPr>
-      <w:r>
-        <w:t>Edit</w:t>
-      </w:r>
-    </w:p>
-    <w:p>
-      <w:r>
-        <w:drawing>
-          <wp:inline distT="0" distB="0" distL="0" distR="0" wp14:anchorId="7AD9142C" wp14:editId="088CB524">
-            <wp:extent cx="5731510" cy="2295525"/>
-            <wp:effectExtent l="0" t="0" r="2540" b="9525"/>
-            <wp:docPr id="1642644198" name="Picture 1" descr="A screenshot of a computer&#10;&#10;Description automatically generated"/>
-            <wp:cNvGraphicFramePr>
-              <a:graphicFrameLocks xmlns:a="http://schemas.openxmlformats.org/drawingml/2006/main" noChangeAspect="1"/>
-            </wp:cNvGraphicFramePr>
-            <a:graphic xmlns:a="http://schemas.openxmlformats.org/drawingml/2006/main">
-              <a:graphicData uri="http://schemas.openxmlformats.org/drawingml/2006/picture">
-                <pic:pic xmlns:pic="http://schemas.openxmlformats.org/drawingml/2006/picture">
-                  <pic:nvPicPr>
-                    <pic:cNvPr id="1642644198" name="Picture 1" descr="A screenshot of a computer&#10;&#10;Description automatically generated"/>
-                    <pic:cNvPicPr/>
-                  </pic:nvPicPr>
-                  <pic:blipFill>
-                    <a:blip r:embed="rId10"/>
-                    <a:stretch>
-                      <a:fillRect/>
-                    </a:stretch>
-                  </pic:blipFill>
-                  <pic:spPr>
-                    <a:xfrm>
-                      <a:off x="0" y="0"/>
-                      <a:ext cx="5731510" cy="2295525"/>
+                      <a:ext cx="5731510" cy="2892425"/>
                     </a:xfrm>
                     <a:prstGeom prst="rect">
                       <a:avLst/>
@@ -367,190 +167,6 @@
     </w:p>
     <w:p>
       <w:r>
-        <w:lastRenderedPageBreak/>
-        <w:drawing>
-          <wp:inline distT="0" distB="0" distL="0" distR="0" wp14:anchorId="1F14FE30" wp14:editId="5F9FDC1A">
-            <wp:extent cx="5731510" cy="1354455"/>
-            <wp:effectExtent l="0" t="0" r="2540" b="0"/>
-            <wp:docPr id="736669188" name="Picture 1" descr="A screenshot of a computer&#10;&#10;Description automatically generated"/>
-            <wp:cNvGraphicFramePr>
-              <a:graphicFrameLocks xmlns:a="http://schemas.openxmlformats.org/drawingml/2006/main" noChangeAspect="1"/>
-            </wp:cNvGraphicFramePr>
-            <a:graphic xmlns:a="http://schemas.openxmlformats.org/drawingml/2006/main">
-              <a:graphicData uri="http://schemas.openxmlformats.org/drawingml/2006/picture">
-                <pic:pic xmlns:pic="http://schemas.openxmlformats.org/drawingml/2006/picture">
-                  <pic:nvPicPr>
-                    <pic:cNvPr id="736669188" name="Picture 1" descr="A screenshot of a computer&#10;&#10;Description automatically generated"/>
-                    <pic:cNvPicPr/>
-                  </pic:nvPicPr>
-                  <pic:blipFill>
-                    <a:blip r:embed="rId11"/>
-                    <a:stretch>
-                      <a:fillRect/>
-                    </a:stretch>
-                  </pic:blipFill>
-                  <pic:spPr>
-                    <a:xfrm>
-                      <a:off x="0" y="0"/>
-                      <a:ext cx="5731510" cy="1354455"/>
-                    </a:xfrm>
-                    <a:prstGeom prst="rect">
-                      <a:avLst/>
-                    </a:prstGeom>
-                  </pic:spPr>
-                </pic:pic>
-              </a:graphicData>
-            </a:graphic>
-          </wp:inline>
-        </w:drawing>
-      </w:r>
-    </w:p>
-    <w:p>
-      <w:pPr>
-        <w:pStyle w:val="ListParagraph"/>
-        <w:numPr>
-          <w:ilvl w:val="0"/>
-          <w:numId w:val="1"/>
-        </w:numPr>
-      </w:pPr>
-      <w:r>
-        <w:t>Publish a product</w:t>
-      </w:r>
-    </w:p>
-    <w:p>
-      <w:r>
-        <w:drawing>
-          <wp:inline distT="0" distB="0" distL="0" distR="0" wp14:anchorId="396D569D" wp14:editId="4CBFB727">
-            <wp:extent cx="5731510" cy="1823720"/>
-            <wp:effectExtent l="0" t="0" r="2540" b="5080"/>
-            <wp:docPr id="1750829101" name="Picture 1" descr="A screenshot of a computer&#10;&#10;Description automatically generated"/>
-            <wp:cNvGraphicFramePr>
-              <a:graphicFrameLocks xmlns:a="http://schemas.openxmlformats.org/drawingml/2006/main" noChangeAspect="1"/>
-            </wp:cNvGraphicFramePr>
-            <a:graphic xmlns:a="http://schemas.openxmlformats.org/drawingml/2006/main">
-              <a:graphicData uri="http://schemas.openxmlformats.org/drawingml/2006/picture">
-                <pic:pic xmlns:pic="http://schemas.openxmlformats.org/drawingml/2006/picture">
-                  <pic:nvPicPr>
-                    <pic:cNvPr id="1750829101" name="Picture 1" descr="A screenshot of a computer&#10;&#10;Description automatically generated"/>
-                    <pic:cNvPicPr/>
-                  </pic:nvPicPr>
-                  <pic:blipFill>
-                    <a:blip r:embed="rId12"/>
-                    <a:stretch>
-                      <a:fillRect/>
-                    </a:stretch>
-                  </pic:blipFill>
-                  <pic:spPr>
-                    <a:xfrm>
-                      <a:off x="0" y="0"/>
-                      <a:ext cx="5731510" cy="1823720"/>
-                    </a:xfrm>
-                    <a:prstGeom prst="rect">
-                      <a:avLst/>
-                    </a:prstGeom>
-                  </pic:spPr>
-                </pic:pic>
-              </a:graphicData>
-            </a:graphic>
-          </wp:inline>
-        </w:drawing>
-      </w:r>
-    </w:p>
-    <w:p>
-      <w:r>
-        <w:drawing>
-          <wp:inline distT="0" distB="0" distL="0" distR="0" wp14:anchorId="4E743EC5" wp14:editId="27523FAB">
-            <wp:extent cx="5731510" cy="864235"/>
-            <wp:effectExtent l="0" t="0" r="2540" b="0"/>
-            <wp:docPr id="1608977576" name="Picture 1" descr="A white background with red and yellow text&#10;&#10;Description automatically generated"/>
-            <wp:cNvGraphicFramePr>
-              <a:graphicFrameLocks xmlns:a="http://schemas.openxmlformats.org/drawingml/2006/main" noChangeAspect="1"/>
-            </wp:cNvGraphicFramePr>
-            <a:graphic xmlns:a="http://schemas.openxmlformats.org/drawingml/2006/main">
-              <a:graphicData uri="http://schemas.openxmlformats.org/drawingml/2006/picture">
-                <pic:pic xmlns:pic="http://schemas.openxmlformats.org/drawingml/2006/picture">
-                  <pic:nvPicPr>
-                    <pic:cNvPr id="1608977576" name="Picture 1" descr="A white background with red and yellow text&#10;&#10;Description automatically generated"/>
-                    <pic:cNvPicPr/>
-                  </pic:nvPicPr>
-                  <pic:blipFill>
-                    <a:blip r:embed="rId13"/>
-                    <a:stretch>
-                      <a:fillRect/>
-                    </a:stretch>
-                  </pic:blipFill>
-                  <pic:spPr>
-                    <a:xfrm>
-                      <a:off x="0" y="0"/>
-                      <a:ext cx="5731510" cy="864235"/>
-                    </a:xfrm>
-                    <a:prstGeom prst="rect">
-                      <a:avLst/>
-                    </a:prstGeom>
-                  </pic:spPr>
-                </pic:pic>
-              </a:graphicData>
-            </a:graphic>
-          </wp:inline>
-        </w:drawing>
-      </w:r>
-    </w:p>
-    <w:p/>
-    <w:p/>
-    <w:p>
-      <w:pPr>
-        <w:pStyle w:val="ListParagraph"/>
-        <w:numPr>
-          <w:ilvl w:val="0"/>
-          <w:numId w:val="1"/>
-        </w:numPr>
-      </w:pPr>
-      <w:r>
-        <w:t>Add Product</w:t>
-      </w:r>
-    </w:p>
-    <w:p>
-      <w:r>
-        <w:drawing>
-          <wp:inline distT="0" distB="0" distL="0" distR="0" wp14:anchorId="2E01EC30" wp14:editId="4C9EFD3D">
-            <wp:extent cx="5731510" cy="2504440"/>
-            <wp:effectExtent l="0" t="0" r="2540" b="0"/>
-            <wp:docPr id="1911009528" name="Picture 1" descr="A screenshot of a computer&#10;&#10;Description automatically generated"/>
-            <wp:cNvGraphicFramePr>
-              <a:graphicFrameLocks xmlns:a="http://schemas.openxmlformats.org/drawingml/2006/main" noChangeAspect="1"/>
-            </wp:cNvGraphicFramePr>
-            <a:graphic xmlns:a="http://schemas.openxmlformats.org/drawingml/2006/main">
-              <a:graphicData uri="http://schemas.openxmlformats.org/drawingml/2006/picture">
-                <pic:pic xmlns:pic="http://schemas.openxmlformats.org/drawingml/2006/picture">
-                  <pic:nvPicPr>
-                    <pic:cNvPr id="1911009528" name="Picture 1" descr="A screenshot of a computer&#10;&#10;Description automatically generated"/>
-                    <pic:cNvPicPr/>
-                  </pic:nvPicPr>
-                  <pic:blipFill>
-                    <a:blip r:embed="rId14"/>
-                    <a:stretch>
-                      <a:fillRect/>
-                    </a:stretch>
-                  </pic:blipFill>
-                  <pic:spPr>
-                    <a:xfrm>
-                      <a:off x="0" y="0"/>
-                      <a:ext cx="5731510" cy="2504440"/>
-                    </a:xfrm>
-                    <a:prstGeom prst="rect">
-                      <a:avLst/>
-                    </a:prstGeom>
-                  </pic:spPr>
-                </pic:pic>
-              </a:graphicData>
-            </a:graphic>
-          </wp:inline>
-        </w:drawing>
-      </w:r>
-    </w:p>
-    <w:p>
-      <w:r>
-        <w:lastRenderedPageBreak/>
         <w:drawing>
           <wp:inline distT="0" distB="0" distL="0" distR="0" wp14:anchorId="224E7A8C" wp14:editId="35C39375">
             <wp:extent cx="5731510" cy="802640"/>
@@ -567,7 +183,7 @@
                     <pic:cNvPicPr/>
                   </pic:nvPicPr>
                   <pic:blipFill>
-                    <a:blip r:embed="rId15"/>
+                    <a:blip r:embed="rId7"/>
                     <a:stretch>
                       <a:fillRect/>
                     </a:stretch>
@@ -590,11 +206,156 @@
     </w:p>
     <w:p>
       <w:r>
+        <w:rPr>
+          <w:noProof/>
+        </w:rPr>
+        <w:lastRenderedPageBreak/>
+        <mc:AlternateContent>
+          <mc:Choice Requires="wps">
+            <w:drawing>
+              <wp:anchor distT="0" distB="0" distL="114300" distR="114300" simplePos="0" relativeHeight="251660288" behindDoc="0" locked="0" layoutInCell="1" allowOverlap="1" wp14:anchorId="74F7D92E" wp14:editId="54DF2F5B">
+                <wp:simplePos x="0" y="0"/>
+                <wp:positionH relativeFrom="column">
+                  <wp:posOffset>1774479</wp:posOffset>
+                </wp:positionH>
+                <wp:positionV relativeFrom="paragraph">
+                  <wp:posOffset>2833735</wp:posOffset>
+                </wp:positionV>
+                <wp:extent cx="4527" cy="574895"/>
+                <wp:effectExtent l="76200" t="38100" r="71755" b="15875"/>
+                <wp:wrapNone/>
+                <wp:docPr id="662748461" name="Straight Arrow Connector 2"/>
+                <wp:cNvGraphicFramePr/>
+                <a:graphic xmlns:a="http://schemas.openxmlformats.org/drawingml/2006/main">
+                  <a:graphicData uri="http://schemas.microsoft.com/office/word/2010/wordprocessingShape">
+                    <wps:wsp>
+                      <wps:cNvCnPr/>
+                      <wps:spPr>
+                        <a:xfrm flipH="1" flipV="1">
+                          <a:off x="0" y="0"/>
+                          <a:ext cx="4527" cy="574895"/>
+                        </a:xfrm>
+                        <a:prstGeom prst="straightConnector1">
+                          <a:avLst/>
+                        </a:prstGeom>
+                        <a:ln>
+                          <a:tailEnd type="triangle"/>
+                        </a:ln>
+                      </wps:spPr>
+                      <wps:style>
+                        <a:lnRef idx="1">
+                          <a:schemeClr val="accent1"/>
+                        </a:lnRef>
+                        <a:fillRef idx="0">
+                          <a:schemeClr val="accent1"/>
+                        </a:fillRef>
+                        <a:effectRef idx="0">
+                          <a:schemeClr val="accent1"/>
+                        </a:effectRef>
+                        <a:fontRef idx="minor">
+                          <a:schemeClr val="tx1"/>
+                        </a:fontRef>
+                      </wps:style>
+                      <wps:bodyPr/>
+                    </wps:wsp>
+                  </a:graphicData>
+                </a:graphic>
+              </wp:anchor>
+            </w:drawing>
+          </mc:Choice>
+          <mc:Fallback>
+            <w:pict>
+              <v:shapetype w14:anchorId="42BF1A0E" id="_x0000_t32" coordsize="21600,21600" o:spt="32" o:oned="t" path="m,l21600,21600e" filled="f">
+                <v:path arrowok="t" fillok="f" o:connecttype="none"/>
+                <o:lock v:ext="edit" shapetype="t"/>
+              </v:shapetype>
+              <v:shape id="Straight Arrow Connector 2" o:spid="_x0000_s1026" type="#_x0000_t32" style="position:absolute;margin-left:139.7pt;margin-top:223.15pt;width:.35pt;height:45.25pt;flip:x y;z-index:251660288;visibility:visible;mso-wrap-style:square;mso-wrap-distance-left:9pt;mso-wrap-distance-top:0;mso-wrap-distance-right:9pt;mso-wrap-distance-bottom:0;mso-position-horizontal:absolute;mso-position-horizontal-relative:text;mso-position-vertical:absolute;mso-position-vertical-relative:text" o:gfxdata="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" strokecolor="#4472c4 [3204]" strokeweight=".5pt">
+                <v:stroke endarrow="block" joinstyle="miter"/>
+              </v:shape>
+            </w:pict>
+          </mc:Fallback>
+        </mc:AlternateContent>
+      </w:r>
+      <w:r>
+        <w:rPr>
+          <w:noProof/>
+        </w:rPr>
+        <mc:AlternateContent>
+          <mc:Choice Requires="wps">
+            <w:drawing>
+              <wp:anchor distT="0" distB="0" distL="114300" distR="114300" simplePos="0" relativeHeight="251659264" behindDoc="0" locked="0" layoutInCell="1" allowOverlap="1" wp14:anchorId="030B1F1B" wp14:editId="3788C841">
+                <wp:simplePos x="0" y="0"/>
+                <wp:positionH relativeFrom="column">
+                  <wp:posOffset>181069</wp:posOffset>
+                </wp:positionH>
+                <wp:positionV relativeFrom="paragraph">
+                  <wp:posOffset>2421802</wp:posOffset>
+                </wp:positionV>
+                <wp:extent cx="3707394" cy="375719"/>
+                <wp:effectExtent l="0" t="0" r="26670" b="24765"/>
+                <wp:wrapNone/>
+                <wp:docPr id="1058151945" name="Rectangle 1"/>
+                <wp:cNvGraphicFramePr/>
+                <a:graphic xmlns:a="http://schemas.openxmlformats.org/drawingml/2006/main">
+                  <a:graphicData uri="http://schemas.microsoft.com/office/word/2010/wordprocessingShape">
+                    <wps:wsp>
+                      <wps:cNvSpPr/>
+                      <wps:spPr>
+                        <a:xfrm>
+                          <a:off x="0" y="0"/>
+                          <a:ext cx="3707394" cy="375719"/>
+                        </a:xfrm>
+                        <a:prstGeom prst="rect">
+                          <a:avLst/>
+                        </a:prstGeom>
+                        <a:noFill/>
+                        <a:ln>
+                          <a:solidFill>
+                            <a:srgbClr val="FF0000"/>
+                          </a:solidFill>
+                        </a:ln>
+                      </wps:spPr>
+                      <wps:style>
+                        <a:lnRef idx="2">
+                          <a:schemeClr val="accent1">
+                            <a:shade val="15000"/>
+                          </a:schemeClr>
+                        </a:lnRef>
+                        <a:fillRef idx="1">
+                          <a:schemeClr val="accent1"/>
+                        </a:fillRef>
+                        <a:effectRef idx="0">
+                          <a:schemeClr val="accent1"/>
+                        </a:effectRef>
+                        <a:fontRef idx="minor">
+                          <a:schemeClr val="lt1"/>
+                        </a:fontRef>
+                      </wps:style>
+                      <wps:bodyPr rot="0" spcFirstLastPara="0" vertOverflow="overflow" horzOverflow="overflow" vert="horz" wrap="square" lIns="91440" tIns="45720" rIns="91440" bIns="45720" numCol="1" spcCol="0" rtlCol="0" fromWordArt="0" anchor="ctr" anchorCtr="0" forceAA="0" compatLnSpc="1">
+                        <a:prstTxWarp prst="textNoShape">
+                          <a:avLst/>
+                        </a:prstTxWarp>
+                        <a:noAutofit/>
+                      </wps:bodyPr>
+                    </wps:wsp>
+                  </a:graphicData>
+                </a:graphic>
+              </wp:anchor>
+            </w:drawing>
+          </mc:Choice>
+          <mc:Fallback>
+            <w:pict>
+              <v:rect w14:anchorId="48E9D352" id="Rectangle 1" o:spid="_x0000_s1026" style="position:absolute;margin-left:14.25pt;margin-top:190.7pt;width:291.9pt;height:29.6pt;z-index:251659264;visibility:visible;mso-wrap-style:square;mso-wrap-distance-left:9pt;mso-wrap-distance-top:0;mso-wrap-distance-right:9pt;mso-wrap-distance-bottom:0;mso-position-horizontal:absolute;mso-position-horizontal-relative:text;mso-position-vertical:absolute;mso-position-vertical-relative:text;v-text-anchor:middle" o:gfxdata="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" filled="f" strokecolor="red" strokeweight="1pt"/>
+            </w:pict>
+          </mc:Fallback>
+        </mc:AlternateContent>
+      </w:r>
+      <w:r>
         <w:drawing>
-          <wp:inline distT="0" distB="0" distL="0" distR="0" wp14:anchorId="3576F100" wp14:editId="4E975082">
-            <wp:extent cx="5731510" cy="901700"/>
+          <wp:inline distT="0" distB="0" distL="0" distR="0" wp14:anchorId="51618BE0" wp14:editId="66280A1F">
+            <wp:extent cx="5731510" cy="2788920"/>
             <wp:effectExtent l="0" t="0" r="2540" b="0"/>
-            <wp:docPr id="699472609" name="Picture 1" descr="A white background with a black border&#10;&#10;Description automatically generated"/>
+            <wp:docPr id="836186586" name="Picture 1" descr="A screenshot of a computer&#10;&#10;Description automatically generated"/>
             <wp:cNvGraphicFramePr>
               <a:graphicFrameLocks xmlns:a="http://schemas.openxmlformats.org/drawingml/2006/main" noChangeAspect="1"/>
             </wp:cNvGraphicFramePr>
@@ -602,11 +363,11 @@
               <a:graphicData uri="http://schemas.openxmlformats.org/drawingml/2006/picture">
                 <pic:pic xmlns:pic="http://schemas.openxmlformats.org/drawingml/2006/picture">
                   <pic:nvPicPr>
-                    <pic:cNvPr id="699472609" name="Picture 1" descr="A white background with a black border&#10;&#10;Description automatically generated"/>
+                    <pic:cNvPr id="836186586" name="Picture 1" descr="A screenshot of a computer&#10;&#10;Description automatically generated"/>
                     <pic:cNvPicPr/>
                   </pic:nvPicPr>
                   <pic:blipFill>
-                    <a:blip r:embed="rId16"/>
+                    <a:blip r:embed="rId8"/>
                     <a:stretch>
                       <a:fillRect/>
                     </a:stretch>
@@ -614,7 +375,7 @@
                   <pic:spPr>
                     <a:xfrm>
                       <a:off x="0" y="0"/>
-                      <a:ext cx="5731510" cy="901700"/>
+                      <a:ext cx="5731510" cy="2788920"/>
                     </a:xfrm>
                     <a:prstGeom prst="rect">
                       <a:avLst/>
@@ -628,6 +389,46 @@
       </w:r>
     </w:p>
     <w:p/>
+    <w:p/>
+    <w:p>
+      <w:r>
+        <w:drawing>
+          <wp:inline distT="0" distB="0" distL="0" distR="0" wp14:anchorId="0C91FE6B" wp14:editId="5786D2B4">
+            <wp:extent cx="3945821" cy="982301"/>
+            <wp:effectExtent l="0" t="0" r="0" b="8890"/>
+            <wp:docPr id="296308192" name="Picture 1" descr="A screenshot of a computer&#10;&#10;Description automatically generated"/>
+            <wp:cNvGraphicFramePr>
+              <a:graphicFrameLocks xmlns:a="http://schemas.openxmlformats.org/drawingml/2006/main" noChangeAspect="1"/>
+            </wp:cNvGraphicFramePr>
+            <a:graphic xmlns:a="http://schemas.openxmlformats.org/drawingml/2006/main">
+              <a:graphicData uri="http://schemas.openxmlformats.org/drawingml/2006/picture">
+                <pic:pic xmlns:pic="http://schemas.openxmlformats.org/drawingml/2006/picture">
+                  <pic:nvPicPr>
+                    <pic:cNvPr id="296308192" name="Picture 1" descr="A screenshot of a computer&#10;&#10;Description automatically generated"/>
+                    <pic:cNvPicPr/>
+                  </pic:nvPicPr>
+                  <pic:blipFill>
+                    <a:blip r:embed="rId9"/>
+                    <a:stretch>
+                      <a:fillRect/>
+                    </a:stretch>
+                  </pic:blipFill>
+                  <pic:spPr>
+                    <a:xfrm>
+                      <a:off x="0" y="0"/>
+                      <a:ext cx="3965620" cy="987230"/>
+                    </a:xfrm>
+                    <a:prstGeom prst="rect">
+                      <a:avLst/>
+                    </a:prstGeom>
+                  </pic:spPr>
+                </pic:pic>
+              </a:graphicData>
+            </a:graphic>
+          </wp:inline>
+        </w:drawing>
+      </w:r>
+    </w:p>
     <w:sectPr>
       <w:pgSz w:w="11906" w:h="16838"/>
       <w:pgMar w:top="1440" w:right="1440" w:bottom="1440" w:left="1440" w:header="708" w:footer="708" w:gutter="0"/>
